--- a/docx/102_1.docx
+++ b/docx/102_1.docx
@@ -373,7 +373,27 @@
         <w:t>“/”</w:t>
       </w:r>
       <w:r>
-        <w:t>), а все дополнительные разделы с различных жестких дисков подключаются в ее пустые каталоги (точки монтирования).</w:t>
+        <w:t>), а все дополнительные разделы с различных жестких дисков</w:t>
+      </w:r>
+      <w:r>
+        <w:t xml:space="preserve"> (в том числе сетевые папки, </w:t>
+      </w:r>
+      <w:proofErr w:type="spellStart"/>
+      <w:r>
+        <w:t>флешки</w:t>
+      </w:r>
+      <w:proofErr w:type="spellEnd"/>
+      <w:r>
+        <w:t xml:space="preserve"> и т.д.)</w:t>
+      </w:r>
+      <w:r>
+        <w:t xml:space="preserve"> подключаются в ее пустые</w:t>
+      </w:r>
+      <w:r>
+        <w:t xml:space="preserve"> (можно монтировать и в каталоги с данными «поверх» них)</w:t>
+      </w:r>
+      <w:r>
+        <w:t xml:space="preserve"> каталоги (точки монтирования).</w:t>
       </w:r>
     </w:p>
     <w:p>
@@ -384,7 +404,38 @@
         <w:ind w:firstLine="567"/>
       </w:pPr>
       <w:r>
-        <w:t>В случае наличия большого количества носителей можно выделить отдельные разделы жесткого диска под следующие каталоги:</w:t>
+        <w:t>В случае наличия большого количества носителей</w:t>
+      </w:r>
+      <w:r>
+        <w:t xml:space="preserve"> (или исходя из требований системы)</w:t>
+      </w:r>
+      <w:r>
+        <w:t xml:space="preserve"> </w:t>
+      </w:r>
+      <w:r>
+        <w:t xml:space="preserve">традиционно </w:t>
+      </w:r>
+      <w:r>
+        <w:t>можно выделить отдельные разделы жесткого диска под следующие каталоги</w:t>
+      </w:r>
+      <w:r>
+        <w:t xml:space="preserve"> (в современном мире </w:t>
+      </w:r>
+      <w:proofErr w:type="spellStart"/>
+      <w:r>
+        <w:t>виртуалок</w:t>
+      </w:r>
+      <w:proofErr w:type="spellEnd"/>
+      <w:r>
+        <w:t xml:space="preserve"> отдельно монтируются директории с данными, а все остальное лежит на едином виртуальном диске</w:t>
+      </w:r>
+      <w:bookmarkStart w:id="0" w:name="_GoBack"/>
+      <w:bookmarkEnd w:id="0"/>
+      <w:r>
+        <w:t>)</w:t>
+      </w:r>
+      <w:r>
+        <w:t>:</w:t>
       </w:r>
     </w:p>
     <w:p>
@@ -942,15 +993,11 @@
         </w:tabs>
         <w:ind w:firstLine="567"/>
       </w:pPr>
-      <w:bookmarkStart w:id="0" w:name="_GoBack"/>
       <w:r>
         <w:t>Отдельно внимание</w:t>
       </w:r>
       <w:r>
-        <w:t xml:space="preserve"> </w:t>
-      </w:r>
-      <w:r>
-        <w:t>уделяется</w:t>
+        <w:t xml:space="preserve"> уделяется</w:t>
       </w:r>
       <w:r>
         <w:t xml:space="preserve"> каталогу </w:t>
@@ -988,6 +1035,7 @@
           <w:i/>
           <w:lang w:val="en-US"/>
         </w:rPr>
+        <w:lastRenderedPageBreak/>
         <w:t>abi</w:t>
       </w:r>
       <w:proofErr w:type="spellEnd"/>
@@ -995,7 +1043,6 @@
         <w:rPr>
           <w:b/>
           <w:i/>
-          <w:lang w:val="en-US"/>
         </w:rPr>
         <w:t>-</w:t>
       </w:r>
@@ -1004,7 +1051,6 @@
         <w:rPr>
           <w:b/>
           <w:i/>
-          <w:lang w:val="en-US"/>
         </w:rPr>
         <w:t>..</w:t>
       </w:r>
@@ -1043,7 +1089,6 @@
         <w:rPr>
           <w:b/>
           <w:i/>
-          <w:lang w:val="en-US"/>
         </w:rPr>
         <w:t>-</w:t>
       </w:r>
@@ -1052,7 +1097,6 @@
         <w:rPr>
           <w:b/>
           <w:i/>
-          <w:lang w:val="en-US"/>
         </w:rPr>
         <w:t>..</w:t>
       </w:r>
@@ -1080,7 +1124,6 @@
           <w:i/>
           <w:lang w:val="en-US"/>
         </w:rPr>
-        <w:lastRenderedPageBreak/>
         <w:t>initrd</w:t>
       </w:r>
       <w:proofErr w:type="spellEnd"/>
@@ -1267,7 +1310,6 @@
         <w:t>образ ядра системы.</w:t>
       </w:r>
     </w:p>
-    <w:bookmarkEnd w:id="0"/>
     <w:p>
       <w:pPr>
         <w:tabs>
@@ -1835,6 +1877,7 @@
         <w:ind w:firstLine="567"/>
       </w:pPr>
       <w:r>
+        <w:lastRenderedPageBreak/>
         <w:t xml:space="preserve">При работе с </w:t>
       </w:r>
       <w:r>
@@ -1857,7 +1900,6 @@
         <w:ind w:left="0" w:firstLine="567"/>
       </w:pPr>
       <w:r>
-        <w:lastRenderedPageBreak/>
         <w:t>физический носитель – жесткий диск (/</w:t>
       </w:r>
       <w:proofErr w:type="spellStart"/>
@@ -9360,7 +9402,7 @@
 </file>
 
 <file path=customXml/itemProps1.xml><?xml version="1.0" encoding="utf-8"?>
-<ds:datastoreItem xmlns:ds="http://schemas.openxmlformats.org/officeDocument/2006/customXml" ds:itemID="{E6B37CC2-29A0-4782-A39F-4E46AEFAE079}">
+<ds:datastoreItem xmlns:ds="http://schemas.openxmlformats.org/officeDocument/2006/customXml" ds:itemID="{09303C1D-FC73-40C3-8D61-05EB91CB5E3D}">
   <ds:schemaRefs>
     <ds:schemaRef ds:uri="http://schemas.openxmlformats.org/officeDocument/2006/bibliography"/>
   </ds:schemaRefs>
